--- a/07_Weekly report/Báo cáo tuần 7.docx
+++ b/07_Weekly report/Báo cáo tuần 7.docx
@@ -770,7 +770,6 @@
           <w:b/>
           <w:color w:val="548DD4" w:themeColor="text2" w:themeTint="99"/>
           <w:sz w:val="48"/>
-          <w:lang w:val="vi-VN"/>
         </w:rPr>
       </w:pPr>
       <w:proofErr w:type="spellStart"/>
@@ -842,6 +841,58 @@
           <w:sz w:val="48"/>
         </w:rPr>
         <w:t>7</w:t>
+      </w:r>
+    </w:p>
+    <w:p>
+      <w:pPr>
+        <w:spacing w:before="0" w:after="0"/>
+        <w:jc w:val="center"/>
+        <w:rPr>
+          <w:rFonts w:ascii="Segoe UI" w:hAnsi="Segoe UI" w:cs="Segoe UI"/>
+          <w:color w:val="548DD4" w:themeColor="text2" w:themeTint="99"/>
+          <w:sz w:val="32"/>
+          <w:szCs w:val="32"/>
+        </w:rPr>
+      </w:pPr>
+      <w:proofErr w:type="spellStart"/>
+      <w:r>
+        <w:rPr>
+          <w:rFonts w:ascii="Segoe UI" w:hAnsi="Segoe UI" w:cs="Segoe UI"/>
+          <w:color w:val="548DD4" w:themeColor="text2" w:themeTint="99"/>
+          <w:sz w:val="32"/>
+          <w:szCs w:val="32"/>
+        </w:rPr>
+        <w:t>Ngày</w:t>
+      </w:r>
+      <w:proofErr w:type="spellEnd"/>
+      <w:r>
+        <w:rPr>
+          <w:rFonts w:ascii="Segoe UI" w:hAnsi="Segoe UI" w:cs="Segoe UI"/>
+          <w:color w:val="548DD4" w:themeColor="text2" w:themeTint="99"/>
+          <w:sz w:val="32"/>
+          <w:szCs w:val="32"/>
+        </w:rPr>
+        <w:t xml:space="preserve">: </w:t>
+      </w:r>
+      <w:r>
+        <w:rPr>
+          <w:rFonts w:ascii="Segoe UI" w:hAnsi="Segoe UI" w:cs="Segoe UI"/>
+          <w:color w:val="548DD4" w:themeColor="text2" w:themeTint="99"/>
+          <w:sz w:val="32"/>
+          <w:szCs w:val="32"/>
+        </w:rPr>
+        <w:t>23</w:t>
+      </w:r>
+      <w:bookmarkStart w:id="0" w:name="_GoBack"/>
+      <w:bookmarkEnd w:id="0"/>
+      <w:r>
+        <w:rPr>
+          <w:rFonts w:ascii="Segoe UI" w:hAnsi="Segoe UI" w:cs="Segoe UI"/>
+          <w:color w:val="548DD4" w:themeColor="text2" w:themeTint="99"/>
+          <w:sz w:val="32"/>
+          <w:szCs w:val="32"/>
+        </w:rPr>
+        <w:t>/10/2018</w:t>
       </w:r>
     </w:p>
     <w:p>
@@ -2219,13 +2270,7 @@
               <w:rPr>
                 <w:rFonts w:ascii="Segoe UI" w:hAnsi="Segoe UI" w:cs="Segoe UI"/>
               </w:rPr>
-              <w:t>%</w:t>
-            </w:r>
-            <w:r>
-              <w:rPr>
-                <w:rFonts w:ascii="Segoe UI" w:hAnsi="Segoe UI" w:cs="Segoe UI"/>
-              </w:rPr>
-              <w:t xml:space="preserve"> .</w:t>
+              <w:t>% .</w:t>
             </w:r>
             <w:proofErr w:type="gramEnd"/>
           </w:p>
@@ -3603,13 +3648,7 @@
               <w:rPr>
                 <w:rFonts w:ascii="Segoe UI" w:hAnsi="Segoe UI" w:cs="Segoe UI"/>
               </w:rPr>
-              <w:t>100%</w:t>
-            </w:r>
-            <w:r>
-              <w:rPr>
-                <w:rFonts w:ascii="Segoe UI" w:hAnsi="Segoe UI" w:cs="Segoe UI"/>
-              </w:rPr>
-              <w:t xml:space="preserve"> </w:t>
+              <w:t xml:space="preserve">100% </w:t>
             </w:r>
           </w:p>
         </w:tc>
@@ -5851,8 +5890,6 @@
               </w:rPr>
               <w:t>nhóm</w:t>
             </w:r>
-            <w:bookmarkStart w:id="0" w:name="_GoBack"/>
-            <w:bookmarkEnd w:id="0"/>
             <w:proofErr w:type="spellEnd"/>
           </w:p>
         </w:tc>

--- a/07_Weekly report/Báo cáo tuần 7.docx
+++ b/07_Weekly report/Báo cáo tuần 7.docx
@@ -135,6 +135,52 @@
                               <w:t>ÁO CÁO HÀNG TUẦN</w:t>
                             </w:r>
                           </w:p>
+                          <w:p>
+                            <w:pPr>
+                              <w:jc w:val="center"/>
+                              <w:rPr>
+                                <w:rFonts w:ascii="Arial" w:hAnsi="Arial" w:cs="Arial"/>
+                                <w:sz w:val="60"/>
+                                <w:szCs w:val="60"/>
+                              </w:rPr>
+                            </w:pPr>
+                            <w:proofErr w:type="spellStart"/>
+                            <w:r>
+                              <w:rPr>
+                                <w:rFonts w:ascii="Arial" w:hAnsi="Arial" w:cs="Arial"/>
+                                <w:sz w:val="60"/>
+                                <w:szCs w:val="60"/>
+                              </w:rPr>
+                              <w:t>Tuần</w:t>
+                            </w:r>
+                            <w:proofErr w:type="spellEnd"/>
+                            <w:r>
+                              <w:rPr>
+                                <w:rFonts w:ascii="Arial" w:hAnsi="Arial" w:cs="Arial"/>
+                                <w:sz w:val="60"/>
+                                <w:szCs w:val="60"/>
+                              </w:rPr>
+                              <w:t xml:space="preserve"> </w:t>
+                            </w:r>
+                            <w:r>
+                              <w:rPr>
+                                <w:rFonts w:ascii="Arial" w:hAnsi="Arial" w:cs="Arial"/>
+                                <w:sz w:val="60"/>
+                                <w:szCs w:val="60"/>
+                              </w:rPr>
+                              <w:t>7</w:t>
+                            </w:r>
+                            <w:bookmarkStart w:id="0" w:name="_GoBack"/>
+                            <w:bookmarkEnd w:id="0"/>
+                          </w:p>
+                          <w:p>
+                            <w:pPr>
+                              <w:jc w:val="center"/>
+                              <w:rPr>
+                                <w:sz w:val="94"/>
+                              </w:rPr>
+                            </w:pPr>
+                          </w:p>
                         </w:txbxContent>
                       </wps:txbx>
                       <wps:bodyPr lIns="68604" tIns="34302" rIns="68604" bIns="34302" anchor="ctr">
@@ -176,6 +222,52 @@
                         </w:rPr>
                         <w:t>ÁO CÁO HÀNG TUẦN</w:t>
                       </w:r>
+                    </w:p>
+                    <w:p>
+                      <w:pPr>
+                        <w:jc w:val="center"/>
+                        <w:rPr>
+                          <w:rFonts w:ascii="Arial" w:hAnsi="Arial" w:cs="Arial"/>
+                          <w:sz w:val="60"/>
+                          <w:szCs w:val="60"/>
+                        </w:rPr>
+                      </w:pPr>
+                      <w:proofErr w:type="spellStart"/>
+                      <w:r>
+                        <w:rPr>
+                          <w:rFonts w:ascii="Arial" w:hAnsi="Arial" w:cs="Arial"/>
+                          <w:sz w:val="60"/>
+                          <w:szCs w:val="60"/>
+                        </w:rPr>
+                        <w:t>Tuần</w:t>
+                      </w:r>
+                      <w:proofErr w:type="spellEnd"/>
+                      <w:r>
+                        <w:rPr>
+                          <w:rFonts w:ascii="Arial" w:hAnsi="Arial" w:cs="Arial"/>
+                          <w:sz w:val="60"/>
+                          <w:szCs w:val="60"/>
+                        </w:rPr>
+                        <w:t xml:space="preserve"> </w:t>
+                      </w:r>
+                      <w:r>
+                        <w:rPr>
+                          <w:rFonts w:ascii="Arial" w:hAnsi="Arial" w:cs="Arial"/>
+                          <w:sz w:val="60"/>
+                          <w:szCs w:val="60"/>
+                        </w:rPr>
+                        <w:t>7</w:t>
+                      </w:r>
+                      <w:bookmarkStart w:id="1" w:name="_GoBack"/>
+                      <w:bookmarkEnd w:id="1"/>
+                    </w:p>
+                    <w:p>
+                      <w:pPr>
+                        <w:jc w:val="center"/>
+                        <w:rPr>
+                          <w:sz w:val="94"/>
+                        </w:rPr>
+                      </w:pPr>
                     </w:p>
                   </w:txbxContent>
                 </v:textbox>
@@ -872,27 +964,7 @@
           <w:sz w:val="32"/>
           <w:szCs w:val="32"/>
         </w:rPr>
-        <w:t xml:space="preserve">: </w:t>
-      </w:r>
-      <w:r>
-        <w:rPr>
-          <w:rFonts w:ascii="Segoe UI" w:hAnsi="Segoe UI" w:cs="Segoe UI"/>
-          <w:color w:val="548DD4" w:themeColor="text2" w:themeTint="99"/>
-          <w:sz w:val="32"/>
-          <w:szCs w:val="32"/>
-        </w:rPr>
-        <w:t>23</w:t>
-      </w:r>
-      <w:bookmarkStart w:id="0" w:name="_GoBack"/>
-      <w:bookmarkEnd w:id="0"/>
-      <w:r>
-        <w:rPr>
-          <w:rFonts w:ascii="Segoe UI" w:hAnsi="Segoe UI" w:cs="Segoe UI"/>
-          <w:color w:val="548DD4" w:themeColor="text2" w:themeTint="99"/>
-          <w:sz w:val="32"/>
-          <w:szCs w:val="32"/>
-        </w:rPr>
-        <w:t>/10/2018</w:t>
+        <w:t>: 23/10/2018</w:t>
       </w:r>
     </w:p>
     <w:p>
@@ -6221,47 +6293,11 @@
             </w:rPr>
             <w:t xml:space="preserve">Khoa </w:t>
           </w:r>
-          <w:proofErr w:type="spellStart"/>
           <w:r>
             <w:rPr>
               <w:rFonts w:ascii="Segoe UI" w:hAnsi="Segoe UI" w:cs="Segoe UI"/>
             </w:rPr>
-            <w:t>học</w:t>
-          </w:r>
-          <w:proofErr w:type="spellEnd"/>
-          <w:r>
-            <w:rPr>
-              <w:rFonts w:ascii="Segoe UI" w:hAnsi="Segoe UI" w:cs="Segoe UI"/>
-            </w:rPr>
-            <w:t xml:space="preserve"> </w:t>
-          </w:r>
-          <w:proofErr w:type="spellStart"/>
-          <w:r>
-            <w:rPr>
-              <w:rFonts w:ascii="Segoe UI" w:hAnsi="Segoe UI" w:cs="Segoe UI"/>
-            </w:rPr>
-            <w:t>Tự</w:t>
-          </w:r>
-          <w:proofErr w:type="spellEnd"/>
-          <w:r>
-            <w:rPr>
-              <w:rFonts w:ascii="Segoe UI" w:hAnsi="Segoe UI" w:cs="Segoe UI"/>
-            </w:rPr>
-            <w:t xml:space="preserve"> </w:t>
-          </w:r>
-          <w:proofErr w:type="spellStart"/>
-          <w:r>
-            <w:rPr>
-              <w:rFonts w:ascii="Segoe UI" w:hAnsi="Segoe UI" w:cs="Segoe UI"/>
-            </w:rPr>
-            <w:t>nhiên</w:t>
-          </w:r>
-          <w:proofErr w:type="spellEnd"/>
-          <w:r>
-            <w:rPr>
-              <w:rFonts w:ascii="Segoe UI" w:hAnsi="Segoe UI" w:cs="Segoe UI"/>
-            </w:rPr>
-            <w:t xml:space="preserve"> </w:t>
+            <w:t xml:space="preserve">học Tự nhiên </w:t>
           </w:r>
           <w:r>
             <w:rPr>
@@ -6273,49 +6309,7 @@
             <w:rPr>
               <w:rFonts w:ascii="Segoe UI" w:hAnsi="Segoe UI" w:cs="Segoe UI"/>
             </w:rPr>
-            <w:t xml:space="preserve">Khoa </w:t>
-          </w:r>
-          <w:proofErr w:type="spellStart"/>
-          <w:r>
-            <w:rPr>
-              <w:rFonts w:ascii="Segoe UI" w:hAnsi="Segoe UI" w:cs="Segoe UI"/>
-            </w:rPr>
-            <w:t>Công</w:t>
-          </w:r>
-          <w:proofErr w:type="spellEnd"/>
-          <w:r>
-            <w:rPr>
-              <w:rFonts w:ascii="Segoe UI" w:hAnsi="Segoe UI" w:cs="Segoe UI"/>
-            </w:rPr>
-            <w:t xml:space="preserve"> </w:t>
-          </w:r>
-          <w:proofErr w:type="spellStart"/>
-          <w:r>
-            <w:rPr>
-              <w:rFonts w:ascii="Segoe UI" w:hAnsi="Segoe UI" w:cs="Segoe UI"/>
-            </w:rPr>
-            <w:t>nghệ</w:t>
-          </w:r>
-          <w:proofErr w:type="spellEnd"/>
-          <w:r>
-            <w:rPr>
-              <w:rFonts w:ascii="Segoe UI" w:hAnsi="Segoe UI" w:cs="Segoe UI"/>
-            </w:rPr>
-            <w:t xml:space="preserve"> </w:t>
-          </w:r>
-          <w:proofErr w:type="spellStart"/>
-          <w:r>
-            <w:rPr>
-              <w:rFonts w:ascii="Segoe UI" w:hAnsi="Segoe UI" w:cs="Segoe UI"/>
-            </w:rPr>
-            <w:t>Thông</w:t>
-          </w:r>
-          <w:proofErr w:type="spellEnd"/>
-          <w:r>
-            <w:rPr>
-              <w:rFonts w:ascii="Segoe UI" w:hAnsi="Segoe UI" w:cs="Segoe UI"/>
-            </w:rPr>
-            <w:t xml:space="preserve"> tin</w:t>
+            <w:t>Khoa Công nghệ Thông tin</w:t>
           </w:r>
         </w:p>
       </w:tc>
@@ -6430,47 +6424,11 @@
             </w:rPr>
             <w:t xml:space="preserve">Khoa </w:t>
           </w:r>
-          <w:proofErr w:type="spellStart"/>
           <w:r>
             <w:rPr>
               <w:rFonts w:ascii="Segoe UI" w:hAnsi="Segoe UI" w:cs="Segoe UI"/>
             </w:rPr>
-            <w:t>học</w:t>
-          </w:r>
-          <w:proofErr w:type="spellEnd"/>
-          <w:r>
-            <w:rPr>
-              <w:rFonts w:ascii="Segoe UI" w:hAnsi="Segoe UI" w:cs="Segoe UI"/>
-            </w:rPr>
-            <w:t xml:space="preserve"> </w:t>
-          </w:r>
-          <w:proofErr w:type="spellStart"/>
-          <w:r>
-            <w:rPr>
-              <w:rFonts w:ascii="Segoe UI" w:hAnsi="Segoe UI" w:cs="Segoe UI"/>
-            </w:rPr>
-            <w:t>Tự</w:t>
-          </w:r>
-          <w:proofErr w:type="spellEnd"/>
-          <w:r>
-            <w:rPr>
-              <w:rFonts w:ascii="Segoe UI" w:hAnsi="Segoe UI" w:cs="Segoe UI"/>
-            </w:rPr>
-            <w:t xml:space="preserve"> </w:t>
-          </w:r>
-          <w:proofErr w:type="spellStart"/>
-          <w:r>
-            <w:rPr>
-              <w:rFonts w:ascii="Segoe UI" w:hAnsi="Segoe UI" w:cs="Segoe UI"/>
-            </w:rPr>
-            <w:t>nhiên</w:t>
-          </w:r>
-          <w:proofErr w:type="spellEnd"/>
-          <w:r>
-            <w:rPr>
-              <w:rFonts w:ascii="Segoe UI" w:hAnsi="Segoe UI" w:cs="Segoe UI"/>
-            </w:rPr>
-            <w:t xml:space="preserve"> </w:t>
+            <w:t xml:space="preserve">học Tự nhiên </w:t>
           </w:r>
           <w:r>
             <w:rPr>
@@ -6482,49 +6440,7 @@
             <w:rPr>
               <w:rFonts w:ascii="Segoe UI" w:hAnsi="Segoe UI" w:cs="Segoe UI"/>
             </w:rPr>
-            <w:t xml:space="preserve">Khoa </w:t>
-          </w:r>
-          <w:proofErr w:type="spellStart"/>
-          <w:r>
-            <w:rPr>
-              <w:rFonts w:ascii="Segoe UI" w:hAnsi="Segoe UI" w:cs="Segoe UI"/>
-            </w:rPr>
-            <w:t>Công</w:t>
-          </w:r>
-          <w:proofErr w:type="spellEnd"/>
-          <w:r>
-            <w:rPr>
-              <w:rFonts w:ascii="Segoe UI" w:hAnsi="Segoe UI" w:cs="Segoe UI"/>
-            </w:rPr>
-            <w:t xml:space="preserve"> </w:t>
-          </w:r>
-          <w:proofErr w:type="spellStart"/>
-          <w:r>
-            <w:rPr>
-              <w:rFonts w:ascii="Segoe UI" w:hAnsi="Segoe UI" w:cs="Segoe UI"/>
-            </w:rPr>
-            <w:t>nghệ</w:t>
-          </w:r>
-          <w:proofErr w:type="spellEnd"/>
-          <w:r>
-            <w:rPr>
-              <w:rFonts w:ascii="Segoe UI" w:hAnsi="Segoe UI" w:cs="Segoe UI"/>
-            </w:rPr>
-            <w:t xml:space="preserve"> </w:t>
-          </w:r>
-          <w:proofErr w:type="spellStart"/>
-          <w:r>
-            <w:rPr>
-              <w:rFonts w:ascii="Segoe UI" w:hAnsi="Segoe UI" w:cs="Segoe UI"/>
-            </w:rPr>
-            <w:t>Thông</w:t>
-          </w:r>
-          <w:proofErr w:type="spellEnd"/>
-          <w:r>
-            <w:rPr>
-              <w:rFonts w:ascii="Segoe UI" w:hAnsi="Segoe UI" w:cs="Segoe UI"/>
-            </w:rPr>
-            <w:t xml:space="preserve"> tin</w:t>
+            <w:t>Khoa Công nghệ Thông tin</w:t>
           </w:r>
         </w:p>
       </w:tc>
@@ -6659,106 +6575,22 @@
               <w:sz w:val="24"/>
             </w:rPr>
           </w:pPr>
-          <w:proofErr w:type="spellStart"/>
           <w:r>
             <w:rPr>
               <w:rFonts w:ascii="Segoe UI" w:hAnsi="Segoe UI" w:cs="Segoe UI"/>
               <w:color w:val="FFFFFF" w:themeColor="background1"/>
               <w:sz w:val="24"/>
             </w:rPr>
-            <w:t>Nhập</w:t>
+            <w:t xml:space="preserve">Nhập môn Công nghệ </w:t>
           </w:r>
-          <w:proofErr w:type="spellEnd"/>
           <w:r>
             <w:rPr>
               <w:rFonts w:ascii="Segoe UI" w:hAnsi="Segoe UI" w:cs="Segoe UI"/>
               <w:color w:val="FFFFFF" w:themeColor="background1"/>
               <w:sz w:val="24"/>
             </w:rPr>
-            <w:t xml:space="preserve"> </w:t>
+            <w:t>phần mềm</w:t>
           </w:r>
-          <w:proofErr w:type="spellStart"/>
-          <w:r>
-            <w:rPr>
-              <w:rFonts w:ascii="Segoe UI" w:hAnsi="Segoe UI" w:cs="Segoe UI"/>
-              <w:color w:val="FFFFFF" w:themeColor="background1"/>
-              <w:sz w:val="24"/>
-            </w:rPr>
-            <w:t>môn</w:t>
-          </w:r>
-          <w:proofErr w:type="spellEnd"/>
-          <w:r>
-            <w:rPr>
-              <w:rFonts w:ascii="Segoe UI" w:hAnsi="Segoe UI" w:cs="Segoe UI"/>
-              <w:color w:val="FFFFFF" w:themeColor="background1"/>
-              <w:sz w:val="24"/>
-            </w:rPr>
-            <w:t xml:space="preserve"> </w:t>
-          </w:r>
-          <w:proofErr w:type="spellStart"/>
-          <w:r>
-            <w:rPr>
-              <w:rFonts w:ascii="Segoe UI" w:hAnsi="Segoe UI" w:cs="Segoe UI"/>
-              <w:color w:val="FFFFFF" w:themeColor="background1"/>
-              <w:sz w:val="24"/>
-            </w:rPr>
-            <w:t>Công</w:t>
-          </w:r>
-          <w:proofErr w:type="spellEnd"/>
-          <w:r>
-            <w:rPr>
-              <w:rFonts w:ascii="Segoe UI" w:hAnsi="Segoe UI" w:cs="Segoe UI"/>
-              <w:color w:val="FFFFFF" w:themeColor="background1"/>
-              <w:sz w:val="24"/>
-            </w:rPr>
-            <w:t xml:space="preserve"> </w:t>
-          </w:r>
-          <w:proofErr w:type="spellStart"/>
-          <w:r>
-            <w:rPr>
-              <w:rFonts w:ascii="Segoe UI" w:hAnsi="Segoe UI" w:cs="Segoe UI"/>
-              <w:color w:val="FFFFFF" w:themeColor="background1"/>
-              <w:sz w:val="24"/>
-            </w:rPr>
-            <w:t>nghệ</w:t>
-          </w:r>
-          <w:proofErr w:type="spellEnd"/>
-          <w:r>
-            <w:rPr>
-              <w:rFonts w:ascii="Segoe UI" w:hAnsi="Segoe UI" w:cs="Segoe UI"/>
-              <w:color w:val="FFFFFF" w:themeColor="background1"/>
-              <w:sz w:val="24"/>
-            </w:rPr>
-            <w:t xml:space="preserve"> </w:t>
-          </w:r>
-          <w:proofErr w:type="spellStart"/>
-          <w:r>
-            <w:rPr>
-              <w:rFonts w:ascii="Segoe UI" w:hAnsi="Segoe UI" w:cs="Segoe UI"/>
-              <w:color w:val="FFFFFF" w:themeColor="background1"/>
-              <w:sz w:val="24"/>
-            </w:rPr>
-            <w:t>phần</w:t>
-          </w:r>
-          <w:proofErr w:type="spellEnd"/>
-          <w:r>
-            <w:rPr>
-              <w:rFonts w:ascii="Segoe UI" w:hAnsi="Segoe UI" w:cs="Segoe UI"/>
-              <w:color w:val="FFFFFF" w:themeColor="background1"/>
-              <w:sz w:val="24"/>
-            </w:rPr>
-            <w:t xml:space="preserve"> </w:t>
-          </w:r>
-          <w:proofErr w:type="spellStart"/>
-          <w:r>
-            <w:rPr>
-              <w:rFonts w:ascii="Segoe UI" w:hAnsi="Segoe UI" w:cs="Segoe UI"/>
-              <w:color w:val="FFFFFF" w:themeColor="background1"/>
-              <w:sz w:val="24"/>
-            </w:rPr>
-            <w:t>mềm</w:t>
-          </w:r>
-          <w:proofErr w:type="spellEnd"/>
         </w:p>
       </w:tc>
       <w:tc>
@@ -6776,7 +6608,6 @@
               <w:sz w:val="24"/>
             </w:rPr>
           </w:pPr>
-          <w:proofErr w:type="spellStart"/>
           <w:r>
             <w:rPr>
               <w:rFonts w:ascii="Segoe UI" w:hAnsi="Segoe UI" w:cs="Segoe UI"/>
@@ -6785,75 +6616,8 @@
               <w:color w:val="000000" w:themeColor="text1"/>
               <w:sz w:val="24"/>
             </w:rPr>
-            <w:t>Báo</w:t>
+            <w:t>Báo cáo hàng tuần</w:t>
           </w:r>
-          <w:proofErr w:type="spellEnd"/>
-          <w:r>
-            <w:rPr>
-              <w:rFonts w:ascii="Segoe UI" w:hAnsi="Segoe UI" w:cs="Segoe UI"/>
-              <w:b/>
-              <w:bCs/>
-              <w:color w:val="000000" w:themeColor="text1"/>
-              <w:sz w:val="24"/>
-            </w:rPr>
-            <w:t xml:space="preserve"> </w:t>
-          </w:r>
-          <w:proofErr w:type="spellStart"/>
-          <w:r>
-            <w:rPr>
-              <w:rFonts w:ascii="Segoe UI" w:hAnsi="Segoe UI" w:cs="Segoe UI"/>
-              <w:b/>
-              <w:bCs/>
-              <w:color w:val="000000" w:themeColor="text1"/>
-              <w:sz w:val="24"/>
-            </w:rPr>
-            <w:t>cáo</w:t>
-          </w:r>
-          <w:proofErr w:type="spellEnd"/>
-          <w:r>
-            <w:rPr>
-              <w:rFonts w:ascii="Segoe UI" w:hAnsi="Segoe UI" w:cs="Segoe UI"/>
-              <w:b/>
-              <w:bCs/>
-              <w:color w:val="000000" w:themeColor="text1"/>
-              <w:sz w:val="24"/>
-            </w:rPr>
-            <w:t xml:space="preserve"> </w:t>
-          </w:r>
-          <w:proofErr w:type="spellStart"/>
-          <w:r>
-            <w:rPr>
-              <w:rFonts w:ascii="Segoe UI" w:hAnsi="Segoe UI" w:cs="Segoe UI"/>
-              <w:b/>
-              <w:bCs/>
-              <w:color w:val="000000" w:themeColor="text1"/>
-              <w:sz w:val="24"/>
-            </w:rPr>
-            <w:t>hàng</w:t>
-          </w:r>
-          <w:proofErr w:type="spellEnd"/>
-          <w:r>
-            <w:rPr>
-              <w:rFonts w:ascii="Segoe UI" w:hAnsi="Segoe UI" w:cs="Segoe UI"/>
-              <w:b/>
-              <w:bCs/>
-              <w:color w:val="000000" w:themeColor="text1"/>
-              <w:sz w:val="24"/>
-            </w:rPr>
-            <w:t xml:space="preserve"> </w:t>
-          </w:r>
-          <w:proofErr w:type="spellStart"/>
-          <w:r>
-            <w:rPr>
-              <w:rFonts w:ascii="Segoe UI" w:hAnsi="Segoe UI" w:cs="Segoe UI"/>
-              <w:b/>
-              <w:bCs/>
-              <w:color w:val="000000" w:themeColor="text1"/>
-              <w:sz w:val="24"/>
-            </w:rPr>
-            <w:t>tuần</w:t>
-          </w:r>
-          <w:proofErr w:type="spellEnd"/>
         </w:p>
       </w:tc>
     </w:tr>
@@ -6906,106 +6670,22 @@
               <w:sz w:val="24"/>
             </w:rPr>
           </w:pPr>
-          <w:proofErr w:type="spellStart"/>
           <w:r>
             <w:rPr>
               <w:rFonts w:ascii="Segoe UI" w:hAnsi="Segoe UI" w:cs="Segoe UI"/>
               <w:color w:val="FFFFFF" w:themeColor="background1"/>
               <w:sz w:val="24"/>
             </w:rPr>
-            <w:t>Nhập</w:t>
+            <w:t xml:space="preserve">Nhập môn Công nghệ </w:t>
           </w:r>
-          <w:proofErr w:type="spellEnd"/>
           <w:r>
             <w:rPr>
               <w:rFonts w:ascii="Segoe UI" w:hAnsi="Segoe UI" w:cs="Segoe UI"/>
               <w:color w:val="FFFFFF" w:themeColor="background1"/>
               <w:sz w:val="24"/>
             </w:rPr>
-            <w:t xml:space="preserve"> </w:t>
+            <w:t>phần mềm</w:t>
           </w:r>
-          <w:proofErr w:type="spellStart"/>
-          <w:r>
-            <w:rPr>
-              <w:rFonts w:ascii="Segoe UI" w:hAnsi="Segoe UI" w:cs="Segoe UI"/>
-              <w:color w:val="FFFFFF" w:themeColor="background1"/>
-              <w:sz w:val="24"/>
-            </w:rPr>
-            <w:t>môn</w:t>
-          </w:r>
-          <w:proofErr w:type="spellEnd"/>
-          <w:r>
-            <w:rPr>
-              <w:rFonts w:ascii="Segoe UI" w:hAnsi="Segoe UI" w:cs="Segoe UI"/>
-              <w:color w:val="FFFFFF" w:themeColor="background1"/>
-              <w:sz w:val="24"/>
-            </w:rPr>
-            <w:t xml:space="preserve"> </w:t>
-          </w:r>
-          <w:proofErr w:type="spellStart"/>
-          <w:r>
-            <w:rPr>
-              <w:rFonts w:ascii="Segoe UI" w:hAnsi="Segoe UI" w:cs="Segoe UI"/>
-              <w:color w:val="FFFFFF" w:themeColor="background1"/>
-              <w:sz w:val="24"/>
-            </w:rPr>
-            <w:t>Công</w:t>
-          </w:r>
-          <w:proofErr w:type="spellEnd"/>
-          <w:r>
-            <w:rPr>
-              <w:rFonts w:ascii="Segoe UI" w:hAnsi="Segoe UI" w:cs="Segoe UI"/>
-              <w:color w:val="FFFFFF" w:themeColor="background1"/>
-              <w:sz w:val="24"/>
-            </w:rPr>
-            <w:t xml:space="preserve"> </w:t>
-          </w:r>
-          <w:proofErr w:type="spellStart"/>
-          <w:r>
-            <w:rPr>
-              <w:rFonts w:ascii="Segoe UI" w:hAnsi="Segoe UI" w:cs="Segoe UI"/>
-              <w:color w:val="FFFFFF" w:themeColor="background1"/>
-              <w:sz w:val="24"/>
-            </w:rPr>
-            <w:t>nghệ</w:t>
-          </w:r>
-          <w:proofErr w:type="spellEnd"/>
-          <w:r>
-            <w:rPr>
-              <w:rFonts w:ascii="Segoe UI" w:hAnsi="Segoe UI" w:cs="Segoe UI"/>
-              <w:color w:val="FFFFFF" w:themeColor="background1"/>
-              <w:sz w:val="24"/>
-            </w:rPr>
-            <w:t xml:space="preserve"> </w:t>
-          </w:r>
-          <w:proofErr w:type="spellStart"/>
-          <w:r>
-            <w:rPr>
-              <w:rFonts w:ascii="Segoe UI" w:hAnsi="Segoe UI" w:cs="Segoe UI"/>
-              <w:color w:val="FFFFFF" w:themeColor="background1"/>
-              <w:sz w:val="24"/>
-            </w:rPr>
-            <w:t>phần</w:t>
-          </w:r>
-          <w:proofErr w:type="spellEnd"/>
-          <w:r>
-            <w:rPr>
-              <w:rFonts w:ascii="Segoe UI" w:hAnsi="Segoe UI" w:cs="Segoe UI"/>
-              <w:color w:val="FFFFFF" w:themeColor="background1"/>
-              <w:sz w:val="24"/>
-            </w:rPr>
-            <w:t xml:space="preserve"> </w:t>
-          </w:r>
-          <w:proofErr w:type="spellStart"/>
-          <w:r>
-            <w:rPr>
-              <w:rFonts w:ascii="Segoe UI" w:hAnsi="Segoe UI" w:cs="Segoe UI"/>
-              <w:color w:val="FFFFFF" w:themeColor="background1"/>
-              <w:sz w:val="24"/>
-            </w:rPr>
-            <w:t>mềm</w:t>
-          </w:r>
-          <w:proofErr w:type="spellEnd"/>
         </w:p>
       </w:tc>
       <w:tc>
@@ -7023,7 +6703,6 @@
               <w:sz w:val="24"/>
             </w:rPr>
           </w:pPr>
-          <w:proofErr w:type="spellStart"/>
           <w:r>
             <w:rPr>
               <w:rFonts w:ascii="Segoe UI" w:hAnsi="Segoe UI" w:cs="Segoe UI"/>
@@ -7032,75 +6711,8 @@
               <w:color w:val="000000" w:themeColor="text1"/>
               <w:sz w:val="24"/>
             </w:rPr>
-            <w:t>Báo</w:t>
+            <w:t>Báo cáo hàng tuần</w:t>
           </w:r>
-          <w:proofErr w:type="spellEnd"/>
-          <w:r>
-            <w:rPr>
-              <w:rFonts w:ascii="Segoe UI" w:hAnsi="Segoe UI" w:cs="Segoe UI"/>
-              <w:b/>
-              <w:bCs/>
-              <w:color w:val="000000" w:themeColor="text1"/>
-              <w:sz w:val="24"/>
-            </w:rPr>
-            <w:t xml:space="preserve"> </w:t>
-          </w:r>
-          <w:proofErr w:type="spellStart"/>
-          <w:r>
-            <w:rPr>
-              <w:rFonts w:ascii="Segoe UI" w:hAnsi="Segoe UI" w:cs="Segoe UI"/>
-              <w:b/>
-              <w:bCs/>
-              <w:color w:val="000000" w:themeColor="text1"/>
-              <w:sz w:val="24"/>
-            </w:rPr>
-            <w:t>cáo</w:t>
-          </w:r>
-          <w:proofErr w:type="spellEnd"/>
-          <w:r>
-            <w:rPr>
-              <w:rFonts w:ascii="Segoe UI" w:hAnsi="Segoe UI" w:cs="Segoe UI"/>
-              <w:b/>
-              <w:bCs/>
-              <w:color w:val="000000" w:themeColor="text1"/>
-              <w:sz w:val="24"/>
-            </w:rPr>
-            <w:t xml:space="preserve"> </w:t>
-          </w:r>
-          <w:proofErr w:type="spellStart"/>
-          <w:r>
-            <w:rPr>
-              <w:rFonts w:ascii="Segoe UI" w:hAnsi="Segoe UI" w:cs="Segoe UI"/>
-              <w:b/>
-              <w:bCs/>
-              <w:color w:val="000000" w:themeColor="text1"/>
-              <w:sz w:val="24"/>
-            </w:rPr>
-            <w:t>hàng</w:t>
-          </w:r>
-          <w:proofErr w:type="spellEnd"/>
-          <w:r>
-            <w:rPr>
-              <w:rFonts w:ascii="Segoe UI" w:hAnsi="Segoe UI" w:cs="Segoe UI"/>
-              <w:b/>
-              <w:bCs/>
-              <w:color w:val="000000" w:themeColor="text1"/>
-              <w:sz w:val="24"/>
-            </w:rPr>
-            <w:t xml:space="preserve"> </w:t>
-          </w:r>
-          <w:proofErr w:type="spellStart"/>
-          <w:r>
-            <w:rPr>
-              <w:rFonts w:ascii="Segoe UI" w:hAnsi="Segoe UI" w:cs="Segoe UI"/>
-              <w:b/>
-              <w:bCs/>
-              <w:color w:val="000000" w:themeColor="text1"/>
-              <w:sz w:val="24"/>
-            </w:rPr>
-            <w:t>tuần</w:t>
-          </w:r>
-          <w:proofErr w:type="spellEnd"/>
         </w:p>
       </w:tc>
     </w:tr>
